--- a/EugeneFuture/吉安智能体技术选型.docx
+++ b/EugeneFuture/吉安智能体技术选型.docx
@@ -178,12 +178,10 @@
       </w:r>
     </w:p>
     <w:p>
-      <w:pPr>
-        <w:rPr>
-          <w:rFonts w:hint="eastAsia"/>
-        </w:rPr>
-      </w:pPr>
-      <w:r>
+      <w:r>
+        <w:rPr>
+          <w:noProof/>
+        </w:rPr>
         <w:lastRenderedPageBreak/>
         <w:drawing>
           <wp:inline distT="0" distB="0" distL="0" distR="0" wp14:anchorId="64D3E543" wp14:editId="4F75D276">
@@ -221,6 +219,233 @@
           </wp:inline>
         </w:drawing>
       </w:r>
+    </w:p>
+    <w:p/>
+    <w:p/>
+    <w:p/>
+    <w:p/>
+    <w:p/>
+    <w:p/>
+    <w:p/>
+    <w:p/>
+    <w:p/>
+    <w:p/>
+    <w:p>
+      <w:r>
+        <w:rPr>
+          <w:rFonts w:hint="eastAsia"/>
+        </w:rPr>
+        <w:t>注意事项</w:t>
+      </w:r>
+    </w:p>
+    <w:p>
+      <w:r>
+        <w:lastRenderedPageBreak/>
+        <w:drawing>
+          <wp:inline distT="0" distB="0" distL="0" distR="0" wp14:anchorId="3CDBF6FF" wp14:editId="3384342E">
+            <wp:extent cx="5943600" cy="2227580"/>
+            <wp:effectExtent l="0" t="0" r="0" b="1270"/>
+            <wp:docPr id="123162035" name="图片 1" descr="屏幕的截图&#10;&#10;AI 生成的内容可能不正确。"/>
+            <wp:cNvGraphicFramePr>
+              <a:graphicFrameLocks xmlns:a="http://schemas.openxmlformats.org/drawingml/2006/main" noChangeAspect="1"/>
+            </wp:cNvGraphicFramePr>
+            <a:graphic xmlns:a="http://schemas.openxmlformats.org/drawingml/2006/main">
+              <a:graphicData uri="http://schemas.openxmlformats.org/drawingml/2006/picture">
+                <pic:pic xmlns:pic="http://schemas.openxmlformats.org/drawingml/2006/picture">
+                  <pic:nvPicPr>
+                    <pic:cNvPr id="123162035" name="图片 1" descr="屏幕的截图&#10;&#10;AI 生成的内容可能不正确。"/>
+                    <pic:cNvPicPr/>
+                  </pic:nvPicPr>
+                  <pic:blipFill>
+                    <a:blip r:embed="rId6"/>
+                    <a:stretch>
+                      <a:fillRect/>
+                    </a:stretch>
+                  </pic:blipFill>
+                  <pic:spPr>
+                    <a:xfrm>
+                      <a:off x="0" y="0"/>
+                      <a:ext cx="5943600" cy="2227580"/>
+                    </a:xfrm>
+                    <a:prstGeom prst="rect">
+                      <a:avLst/>
+                    </a:prstGeom>
+                  </pic:spPr>
+                </pic:pic>
+              </a:graphicData>
+            </a:graphic>
+          </wp:inline>
+        </w:drawing>
+      </w:r>
+    </w:p>
+    <w:p/>
+    <w:p/>
+    <w:p>
+      <w:r>
+        <w:drawing>
+          <wp:inline distT="0" distB="0" distL="0" distR="0" wp14:anchorId="79E1645E" wp14:editId="1995E86C">
+            <wp:extent cx="5943600" cy="3850005"/>
+            <wp:effectExtent l="0" t="0" r="0" b="0"/>
+            <wp:docPr id="1620101712" name="图片 1" descr="电脑屏幕的截图&#10;&#10;AI 生成的内容可能不正确。"/>
+            <wp:cNvGraphicFramePr>
+              <a:graphicFrameLocks xmlns:a="http://schemas.openxmlformats.org/drawingml/2006/main" noChangeAspect="1"/>
+            </wp:cNvGraphicFramePr>
+            <a:graphic xmlns:a="http://schemas.openxmlformats.org/drawingml/2006/main">
+              <a:graphicData uri="http://schemas.openxmlformats.org/drawingml/2006/picture">
+                <pic:pic xmlns:pic="http://schemas.openxmlformats.org/drawingml/2006/picture">
+                  <pic:nvPicPr>
+                    <pic:cNvPr id="1620101712" name="图片 1" descr="电脑屏幕的截图&#10;&#10;AI 生成的内容可能不正确。"/>
+                    <pic:cNvPicPr/>
+                  </pic:nvPicPr>
+                  <pic:blipFill>
+                    <a:blip r:embed="rId7"/>
+                    <a:stretch>
+                      <a:fillRect/>
+                    </a:stretch>
+                  </pic:blipFill>
+                  <pic:spPr>
+                    <a:xfrm>
+                      <a:off x="0" y="0"/>
+                      <a:ext cx="5943600" cy="3850005"/>
+                    </a:xfrm>
+                    <a:prstGeom prst="rect">
+                      <a:avLst/>
+                    </a:prstGeom>
+                  </pic:spPr>
+                </pic:pic>
+              </a:graphicData>
+            </a:graphic>
+          </wp:inline>
+        </w:drawing>
+      </w:r>
+    </w:p>
+    <w:p/>
+    <w:p>
+      <w:r>
+        <w:lastRenderedPageBreak/>
+        <w:drawing>
+          <wp:inline distT="0" distB="0" distL="0" distR="0" wp14:anchorId="61BCBED2" wp14:editId="3DFE3B17">
+            <wp:extent cx="5943600" cy="1976120"/>
+            <wp:effectExtent l="0" t="0" r="0" b="5080"/>
+            <wp:docPr id="2130407782" name="图片 1" descr="图形用户界面, 文本, 应用程序&#10;&#10;AI 生成的内容可能不正确。"/>
+            <wp:cNvGraphicFramePr>
+              <a:graphicFrameLocks xmlns:a="http://schemas.openxmlformats.org/drawingml/2006/main" noChangeAspect="1"/>
+            </wp:cNvGraphicFramePr>
+            <a:graphic xmlns:a="http://schemas.openxmlformats.org/drawingml/2006/main">
+              <a:graphicData uri="http://schemas.openxmlformats.org/drawingml/2006/picture">
+                <pic:pic xmlns:pic="http://schemas.openxmlformats.org/drawingml/2006/picture">
+                  <pic:nvPicPr>
+                    <pic:cNvPr id="2130407782" name="图片 1" descr="图形用户界面, 文本, 应用程序&#10;&#10;AI 生成的内容可能不正确。"/>
+                    <pic:cNvPicPr/>
+                  </pic:nvPicPr>
+                  <pic:blipFill>
+                    <a:blip r:embed="rId8"/>
+                    <a:stretch>
+                      <a:fillRect/>
+                    </a:stretch>
+                  </pic:blipFill>
+                  <pic:spPr>
+                    <a:xfrm>
+                      <a:off x="0" y="0"/>
+                      <a:ext cx="5943600" cy="1976120"/>
+                    </a:xfrm>
+                    <a:prstGeom prst="rect">
+                      <a:avLst/>
+                    </a:prstGeom>
+                  </pic:spPr>
+                </pic:pic>
+              </a:graphicData>
+            </a:graphic>
+          </wp:inline>
+        </w:drawing>
+      </w:r>
+    </w:p>
+    <w:p/>
+    <w:p>
+      <w:r>
+        <w:drawing>
+          <wp:inline distT="0" distB="0" distL="0" distR="0" wp14:anchorId="557FB35E" wp14:editId="437CB15D">
+            <wp:extent cx="5943600" cy="1895475"/>
+            <wp:effectExtent l="0" t="0" r="0" b="9525"/>
+            <wp:docPr id="1184273370" name="图片 1" descr="文本&#10;&#10;AI 生成的内容可能不正确。"/>
+            <wp:cNvGraphicFramePr>
+              <a:graphicFrameLocks xmlns:a="http://schemas.openxmlformats.org/drawingml/2006/main" noChangeAspect="1"/>
+            </wp:cNvGraphicFramePr>
+            <a:graphic xmlns:a="http://schemas.openxmlformats.org/drawingml/2006/main">
+              <a:graphicData uri="http://schemas.openxmlformats.org/drawingml/2006/picture">
+                <pic:pic xmlns:pic="http://schemas.openxmlformats.org/drawingml/2006/picture">
+                  <pic:nvPicPr>
+                    <pic:cNvPr id="1184273370" name="图片 1" descr="文本&#10;&#10;AI 生成的内容可能不正确。"/>
+                    <pic:cNvPicPr/>
+                  </pic:nvPicPr>
+                  <pic:blipFill>
+                    <a:blip r:embed="rId9"/>
+                    <a:stretch>
+                      <a:fillRect/>
+                    </a:stretch>
+                  </pic:blipFill>
+                  <pic:spPr>
+                    <a:xfrm>
+                      <a:off x="0" y="0"/>
+                      <a:ext cx="5943600" cy="1895475"/>
+                    </a:xfrm>
+                    <a:prstGeom prst="rect">
+                      <a:avLst/>
+                    </a:prstGeom>
+                  </pic:spPr>
+                </pic:pic>
+              </a:graphicData>
+            </a:graphic>
+          </wp:inline>
+        </w:drawing>
+      </w:r>
+    </w:p>
+    <w:p/>
+    <w:p>
+      <w:r>
+        <w:drawing>
+          <wp:inline distT="0" distB="0" distL="0" distR="0" wp14:anchorId="07C03572" wp14:editId="686AD834">
+            <wp:extent cx="5943600" cy="2761615"/>
+            <wp:effectExtent l="0" t="0" r="0" b="635"/>
+            <wp:docPr id="2133667619" name="图片 1" descr="图形用户界面, 文本, 应用程序&#10;&#10;AI 生成的内容可能不正确。"/>
+            <wp:cNvGraphicFramePr>
+              <a:graphicFrameLocks xmlns:a="http://schemas.openxmlformats.org/drawingml/2006/main" noChangeAspect="1"/>
+            </wp:cNvGraphicFramePr>
+            <a:graphic xmlns:a="http://schemas.openxmlformats.org/drawingml/2006/main">
+              <a:graphicData uri="http://schemas.openxmlformats.org/drawingml/2006/picture">
+                <pic:pic xmlns:pic="http://schemas.openxmlformats.org/drawingml/2006/picture">
+                  <pic:nvPicPr>
+                    <pic:cNvPr id="2133667619" name="图片 1" descr="图形用户界面, 文本, 应用程序&#10;&#10;AI 生成的内容可能不正确。"/>
+                    <pic:cNvPicPr/>
+                  </pic:nvPicPr>
+                  <pic:blipFill>
+                    <a:blip r:embed="rId10"/>
+                    <a:stretch>
+                      <a:fillRect/>
+                    </a:stretch>
+                  </pic:blipFill>
+                  <pic:spPr>
+                    <a:xfrm>
+                      <a:off x="0" y="0"/>
+                      <a:ext cx="5943600" cy="2761615"/>
+                    </a:xfrm>
+                    <a:prstGeom prst="rect">
+                      <a:avLst/>
+                    </a:prstGeom>
+                  </pic:spPr>
+                </pic:pic>
+              </a:graphicData>
+            </a:graphic>
+          </wp:inline>
+        </w:drawing>
+      </w:r>
+    </w:p>
+    <w:p>
+      <w:pPr>
+        <w:rPr>
+          <w:rFonts w:hint="eastAsia"/>
+        </w:rPr>
+      </w:pPr>
     </w:p>
     <w:sectPr>
       <w:pgSz w:w="12240" w:h="15840"/>
